--- a/write up.docx
+++ b/write up.docx
@@ -62,6 +62,9 @@
     </w:p>
     <w:p>
       <w:r>
+        <w:rPr>
+          <w:noProof/>
+        </w:rPr>
         <w:drawing>
           <wp:inline distT="0" distB="0" distL="0" distR="0" wp14:anchorId="15506937" wp14:editId="2472047F">
             <wp:extent cx="5943600" cy="3315970"/>
@@ -102,41 +105,19 @@
     <w:p>
       <w:r>
         <w:lastRenderedPageBreak/>
-        <w:t xml:space="preserve">The visualization was made using weather history data scraped from </w:t>
-      </w:r>
-      <w:proofErr w:type="spellStart"/>
-      <w:r>
-        <w:t>Wunderground</w:t>
-      </w:r>
-      <w:proofErr w:type="spellEnd"/>
-      <w:r>
-        <w:t xml:space="preserve"> to the cities Houston, New York, and Seattle. There was quite a bit of data processing applied </w:t>
+        <w:t xml:space="preserve">The visualization was made using weather history data scraped from Wunderground to the cities Houston, New York, and Seattle. There was quite a bit of data processing applied </w:t>
       </w:r>
       <w:r>
         <w:t>to</w:t>
       </w:r>
       <w:r>
-        <w:t xml:space="preserve"> the original dataset. First, I segregated the data into two new </w:t>
-      </w:r>
-      <w:proofErr w:type="spellStart"/>
-      <w:r>
-        <w:t>dataframes</w:t>
-      </w:r>
-      <w:proofErr w:type="spellEnd"/>
-      <w:r>
-        <w:t>: one for 2014 and the other for 2015. Then focusing on each year, I computed the average actual temperature for each mo</w:t>
+        <w:t xml:space="preserve"> the original dataset. First, I segregated the data into two new dataframes: one for 2014 and the other for 2015. Then focusing on each year, I computed the average actual temperature for each mo</w:t>
       </w:r>
       <w:r>
         <w:t xml:space="preserve">nth. I repeated this step for each city, and in the end, plotted the points on the canvas. While I was working with the data, it was made apparent that the dataset did not account for all the months in the year. For 2014, I only had 6/12 months (June, July, August, September, October, and December). In 2015, I still only had 6/12 (January, February, March, April, May and June). The datasets for 2014 and 2015 did not have months in common so </w:t>
       </w:r>
       <w:r>
-        <w:t xml:space="preserve">it was not possible to compare the same months for both years. This absence In data is </w:t>
-      </w:r>
-      <w:r>
-        <w:t>explicitly</w:t>
-      </w:r>
-      <w:r>
-        <w:t xml:space="preserve"> communicated through the subtitle</w:t>
+        <w:t>it was not possible to compare the same months for both years. This absence In data is explicitly communicated through the subtitle</w:t>
       </w:r>
       <w:r>
         <w:t xml:space="preserve">. </w:t>
@@ -169,6 +150,12 @@
       </w:r>
       <w:r>
         <w:t>continuity (and the reference in the subtitle).</w:t>
+      </w:r>
+      <w:r>
+        <w:t xml:space="preserve"> For interactivity, I added a tooltip that shows the actual value of each data point (details on demand). </w:t>
+      </w:r>
+      <w:r>
+        <w:t>Finally, there is a footnote informing the user about the provenance of the data and a link to the page.</w:t>
       </w:r>
     </w:p>
     <w:sectPr>
